--- a/files/Muath Ademar_cv.docx
+++ b/files/Muath Ademar_cv.docx
@@ -162,323 +162,16 @@
         </w:rPr>
         <w:t xml:space="preserve"> </w:t>
       </w:r>
-    </w:p>
-    <w:p>
-      <w:pPr>
-        <w:ind w:left="-90" w:right="-180"/>
-        <w:rPr>
-          <w:rFonts w:asciiTheme="majorBidi" w:eastAsia="Georgia" w:hAnsiTheme="majorBidi" w:cstheme="majorBidi"/>
-        </w:rPr>
-      </w:pPr>
-    </w:p>
-    <w:p>
-      <w:pPr>
-        <w:ind w:left="-90" w:right="-180"/>
-        <w:rPr>
-          <w:rFonts w:asciiTheme="majorBidi" w:eastAsia="Georgia" w:hAnsiTheme="majorBidi" w:cstheme="majorBidi"/>
-          <w:b/>
-          <w:bCs/>
-          <w:lang w:val="en-US"/>
-        </w:rPr>
-      </w:pPr>
-      <w:r>
-        <w:rPr>
-          <w:rFonts w:asciiTheme="majorBidi" w:eastAsia="Georgia" w:hAnsiTheme="majorBidi" w:cstheme="majorBidi"/>
-          <w:b/>
-          <w:bCs/>
-          <w:lang w:val="en-US"/>
-        </w:rPr>
-        <w:t>TECHNICAL SKILLS</w:t>
-      </w:r>
-    </w:p>
-    <w:p>
-      <w:pPr>
-        <w:ind w:left="-90" w:right="-180"/>
-        <w:rPr>
-          <w:rFonts w:asciiTheme="majorBidi" w:eastAsia="Georgia" w:hAnsiTheme="majorBidi" w:cstheme="majorBidi"/>
-          <w:b/>
-          <w:lang w:val="en-US"/>
-        </w:rPr>
-      </w:pPr>
-      <w:r>
-        <w:rPr>
-          <w:rFonts w:asciiTheme="majorBidi" w:eastAsia="Georgia" w:hAnsiTheme="majorBidi" w:cstheme="majorBidi"/>
-          <w:b/>
-          <w:bCs/>
-          <w:lang w:val="en-US"/>
-        </w:rPr>
-        <w:t>Languages:</w:t>
-      </w:r>
-      <w:r>
-        <w:rPr>
-          <w:rFonts w:asciiTheme="majorBidi" w:eastAsia="Georgia" w:hAnsiTheme="majorBidi" w:cstheme="majorBidi"/>
-          <w:b/>
-          <w:lang w:val="en-US"/>
-        </w:rPr>
+      <w:r>
+        <w:rPr>
+          <w:rFonts w:asciiTheme="majorBidi" w:eastAsia="Georgia" w:hAnsiTheme="majorBidi" w:cstheme="majorBidi"/>
+          <w:sz w:val="20"/>
+          <w:szCs w:val="20"/>
+        </w:rPr>
+        <w:t>|</w:t>
+      </w:r>
+      <w:r>
         <w:t xml:space="preserve"> </w:t>
-      </w:r>
-      <w:r>
-        <w:rPr>
-          <w:rFonts w:asciiTheme="majorBidi" w:eastAsia="Georgia" w:hAnsiTheme="majorBidi" w:cstheme="majorBidi"/>
-          <w:bCs/>
-          <w:lang w:val="en-US"/>
-        </w:rPr>
-        <w:t>HTML, CSS, JavaScript, Python, Java</w:t>
-      </w:r>
-      <w:r>
-        <w:rPr>
-          <w:rFonts w:asciiTheme="majorBidi" w:eastAsia="Georgia" w:hAnsiTheme="majorBidi" w:cstheme="majorBidi"/>
-          <w:bCs/>
-          <w:lang w:val="en-US"/>
-        </w:rPr>
-        <w:t>.</w:t>
-      </w:r>
-      <w:r>
-        <w:rPr>
-          <w:rFonts w:asciiTheme="majorBidi" w:eastAsia="Georgia" w:hAnsiTheme="majorBidi" w:cstheme="majorBidi"/>
-          <w:b/>
-          <w:lang w:val="en-US"/>
-        </w:rPr>
-        <w:br/>
-      </w:r>
-      <w:r>
-        <w:rPr>
-          <w:rFonts w:asciiTheme="majorBidi" w:eastAsia="Georgia" w:hAnsiTheme="majorBidi" w:cstheme="majorBidi"/>
-          <w:b/>
-          <w:bCs/>
-          <w:lang w:val="en-US"/>
-        </w:rPr>
-        <w:t>Tools:</w:t>
-      </w:r>
-      <w:r>
-        <w:rPr>
-          <w:rFonts w:asciiTheme="majorBidi" w:eastAsia="Georgia" w:hAnsiTheme="majorBidi" w:cstheme="majorBidi"/>
-          <w:b/>
-          <w:lang w:val="en-US"/>
-        </w:rPr>
-        <w:t xml:space="preserve"> </w:t>
-      </w:r>
-      <w:r>
-        <w:rPr>
-          <w:rFonts w:asciiTheme="majorBidi" w:eastAsia="Georgia" w:hAnsiTheme="majorBidi" w:cstheme="majorBidi"/>
-          <w:bCs/>
-          <w:lang w:val="en-US"/>
-        </w:rPr>
-        <w:t xml:space="preserve">Git, GitHub, Trello, Figma, Visual Studio Code, </w:t>
-      </w:r>
-      <w:proofErr w:type="spellStart"/>
-      <w:r>
-        <w:rPr>
-          <w:rFonts w:asciiTheme="majorBidi" w:eastAsia="Georgia" w:hAnsiTheme="majorBidi" w:cstheme="majorBidi"/>
-          <w:bCs/>
-          <w:lang w:val="en-US"/>
-        </w:rPr>
-        <w:t>cmder</w:t>
-      </w:r>
-      <w:proofErr w:type="spellEnd"/>
-      <w:r>
-        <w:rPr>
-          <w:rFonts w:asciiTheme="majorBidi" w:eastAsia="Georgia" w:hAnsiTheme="majorBidi" w:cstheme="majorBidi"/>
-          <w:bCs/>
-          <w:lang w:val="en-US"/>
-        </w:rPr>
-        <w:t>.</w:t>
-      </w:r>
-      <w:r>
-        <w:rPr>
-          <w:rFonts w:asciiTheme="majorBidi" w:eastAsia="Georgia" w:hAnsiTheme="majorBidi" w:cstheme="majorBidi"/>
-          <w:b/>
-          <w:lang w:val="en-US"/>
-        </w:rPr>
-        <w:br/>
-      </w:r>
-      <w:r>
-        <w:rPr>
-          <w:rFonts w:asciiTheme="majorBidi" w:eastAsia="Georgia" w:hAnsiTheme="majorBidi" w:cstheme="majorBidi"/>
-          <w:b/>
-          <w:bCs/>
-          <w:lang w:val="en-US"/>
-        </w:rPr>
-        <w:t>Databases:</w:t>
-      </w:r>
-      <w:r>
-        <w:rPr>
-          <w:rFonts w:asciiTheme="majorBidi" w:eastAsia="Georgia" w:hAnsiTheme="majorBidi" w:cstheme="majorBidi"/>
-          <w:b/>
-          <w:lang w:val="en-US"/>
-        </w:rPr>
-        <w:t xml:space="preserve"> MySQL</w:t>
-      </w:r>
-      <w:r>
-        <w:rPr>
-          <w:rFonts w:asciiTheme="majorBidi" w:eastAsia="Georgia" w:hAnsiTheme="majorBidi" w:cstheme="majorBidi"/>
-          <w:b/>
-          <w:lang w:val="en-US"/>
-        </w:rPr>
-        <w:t xml:space="preserve">, </w:t>
-      </w:r>
-      <w:r>
-        <w:rPr>
-          <w:rFonts w:asciiTheme="majorBidi" w:eastAsia="Georgia" w:hAnsiTheme="majorBidi" w:cstheme="majorBidi"/>
-          <w:bCs/>
-          <w:lang w:val="en-US"/>
-        </w:rPr>
-        <w:t>MongoDB</w:t>
-      </w:r>
-      <w:r>
-        <w:rPr>
-          <w:rFonts w:asciiTheme="majorBidi" w:eastAsia="Georgia" w:hAnsiTheme="majorBidi" w:cstheme="majorBidi"/>
-          <w:bCs/>
-          <w:lang w:val="en-US"/>
-        </w:rPr>
-        <w:t>.</w:t>
-      </w:r>
-      <w:r>
-        <w:rPr>
-          <w:rFonts w:asciiTheme="majorBidi" w:eastAsia="Georgia" w:hAnsiTheme="majorBidi" w:cstheme="majorBidi"/>
-          <w:b/>
-          <w:lang w:val="en-US"/>
-        </w:rPr>
-        <w:br/>
-      </w:r>
-      <w:r>
-        <w:rPr>
-          <w:rFonts w:asciiTheme="majorBidi" w:eastAsia="Georgia" w:hAnsiTheme="majorBidi" w:cstheme="majorBidi"/>
-          <w:b/>
-          <w:bCs/>
-          <w:lang w:val="en-US"/>
-        </w:rPr>
-        <w:t>Frameworks &amp; Libraries:</w:t>
-      </w:r>
-      <w:r>
-        <w:rPr>
-          <w:rFonts w:asciiTheme="majorBidi" w:eastAsia="Georgia" w:hAnsiTheme="majorBidi" w:cstheme="majorBidi"/>
-          <w:b/>
-          <w:lang w:val="en-US"/>
-        </w:rPr>
-        <w:t xml:space="preserve"> </w:t>
-      </w:r>
-      <w:r>
-        <w:rPr>
-          <w:rFonts w:asciiTheme="majorBidi" w:eastAsia="Georgia" w:hAnsiTheme="majorBidi" w:cstheme="majorBidi"/>
-          <w:bCs/>
-          <w:lang w:val="en-US"/>
-        </w:rPr>
-        <w:t>Bootstrap, Material-UI, JSP, JPA, Spring,</w:t>
-      </w:r>
-      <w:r>
-        <w:rPr>
-          <w:rFonts w:asciiTheme="majorBidi" w:eastAsia="Georgia" w:hAnsiTheme="majorBidi" w:cstheme="majorBidi"/>
-          <w:bCs/>
-          <w:lang w:val="en-US"/>
-        </w:rPr>
-        <w:t xml:space="preserve"> </w:t>
-      </w:r>
-      <w:r>
-        <w:rPr>
-          <w:rFonts w:asciiTheme="majorBidi" w:eastAsia="Georgia" w:hAnsiTheme="majorBidi" w:cstheme="majorBidi"/>
-          <w:bCs/>
-          <w:lang w:val="en-US"/>
-        </w:rPr>
-        <w:t>Express.js, React, Node.js, Next.js, Django REST Framework</w:t>
-      </w:r>
-      <w:r>
-        <w:rPr>
-          <w:rFonts w:asciiTheme="majorBidi" w:eastAsia="Georgia" w:hAnsiTheme="majorBidi" w:cstheme="majorBidi"/>
-          <w:bCs/>
-          <w:lang w:val="en-US"/>
-        </w:rPr>
-        <w:t xml:space="preserve">, </w:t>
-      </w:r>
-      <w:r>
-        <w:rPr>
-          <w:rFonts w:asciiTheme="majorBidi" w:eastAsia="Georgia" w:hAnsiTheme="majorBidi" w:cstheme="majorBidi"/>
-          <w:bCs/>
-        </w:rPr>
-        <w:t>RESTful APIs</w:t>
-      </w:r>
-      <w:r>
-        <w:rPr>
-          <w:rFonts w:asciiTheme="majorBidi" w:eastAsia="Georgia" w:hAnsiTheme="majorBidi" w:cstheme="majorBidi"/>
-          <w:bCs/>
-        </w:rPr>
-        <w:t>.</w:t>
-      </w:r>
-    </w:p>
-    <w:p>
-      <w:pPr>
-        <w:ind w:left="-90" w:right="-180"/>
-        <w:rPr>
-          <w:rFonts w:asciiTheme="majorBidi" w:eastAsia="Georgia" w:hAnsiTheme="majorBidi" w:cstheme="majorBidi"/>
-          <w:bCs/>
-          <w:sz w:val="18"/>
-          <w:szCs w:val="18"/>
-          <w:lang w:val="en-US"/>
-        </w:rPr>
-      </w:pPr>
-    </w:p>
-    <w:p>
-      <w:pPr>
-        <w:ind w:left="-90" w:right="-180"/>
-        <w:rPr>
-          <w:rFonts w:asciiTheme="majorBidi" w:eastAsia="Georgia" w:hAnsiTheme="majorBidi" w:cstheme="majorBidi"/>
-          <w:b/>
-        </w:rPr>
-      </w:pPr>
-      <w:r>
-        <w:rPr>
-          <w:rFonts w:asciiTheme="majorBidi" w:eastAsia="Georgia" w:hAnsiTheme="majorBidi" w:cstheme="majorBidi"/>
-          <w:b/>
-        </w:rPr>
-        <w:t>TECHNICAL PROJECTS</w:t>
-      </w:r>
-    </w:p>
-    <w:p>
-      <w:pPr>
-        <w:widowControl w:val="0"/>
-        <w:ind w:left="-90" w:right="-180"/>
-        <w:rPr>
-          <w:rStyle w:val="Hyperlink"/>
-          <w:rFonts w:asciiTheme="majorBidi" w:eastAsia="Georgia" w:hAnsiTheme="majorBidi" w:cstheme="majorBidi"/>
-          <w:color w:val="222222"/>
-          <w:sz w:val="20"/>
-          <w:szCs w:val="20"/>
-          <w:u w:val="none"/>
-        </w:rPr>
-      </w:pPr>
-      <w:r>
-        <w:rPr>
-          <w:rFonts w:asciiTheme="majorBidi" w:eastAsia="Georgia" w:hAnsiTheme="majorBidi" w:cstheme="majorBidi"/>
-          <w:b/>
-          <w:sz w:val="20"/>
-          <w:szCs w:val="20"/>
-        </w:rPr>
-        <w:t>Yelp Palestine</w:t>
-      </w:r>
-      <w:r>
-        <w:rPr>
-          <w:rFonts w:asciiTheme="majorBidi" w:eastAsia="Georgia" w:hAnsiTheme="majorBidi" w:cstheme="majorBidi"/>
-          <w:sz w:val="20"/>
-          <w:szCs w:val="20"/>
-        </w:rPr>
-        <w:t xml:space="preserve"> | </w:t>
-      </w:r>
-      <w:r>
-        <w:rPr>
-          <w:rFonts w:asciiTheme="majorBidi" w:eastAsia="Georgia" w:hAnsiTheme="majorBidi" w:cstheme="majorBidi"/>
-          <w:i/>
-          <w:sz w:val="20"/>
-          <w:szCs w:val="20"/>
-        </w:rPr>
-        <w:t>Front-end</w:t>
-      </w:r>
-      <w:r>
-        <w:rPr>
-          <w:rFonts w:asciiTheme="majorBidi" w:eastAsia="Georgia" w:hAnsiTheme="majorBidi" w:cstheme="majorBidi"/>
-          <w:sz w:val="20"/>
-          <w:szCs w:val="20"/>
-        </w:rPr>
-        <w:t xml:space="preserve"> | </w:t>
       </w:r>
       <w:hyperlink r:id="rId10" w:history="1">
         <w:r>
@@ -488,151 +181,307 @@
             <w:sz w:val="20"/>
             <w:szCs w:val="20"/>
           </w:rPr>
-          <w:t>Project on GitHub</w:t>
+          <w:t>Portfolio</w:t>
         </w:r>
       </w:hyperlink>
-      <w:r>
-        <w:t xml:space="preserve"> |</w:t>
-      </w:r>
-      <w:r>
-        <w:rPr>
-          <w:rFonts w:asciiTheme="majorBidi" w:eastAsia="Georgia" w:hAnsiTheme="majorBidi" w:cstheme="majorBidi"/>
-          <w:iCs/>
-          <w:sz w:val="20"/>
-          <w:szCs w:val="20"/>
-        </w:rPr>
-        <w:t xml:space="preserve"> </w:t>
-      </w:r>
-      <w:r>
+    </w:p>
+    <w:p>
+      <w:pPr>
+        <w:ind w:left="-90" w:right="-180"/>
+        <w:rPr>
+          <w:rFonts w:asciiTheme="majorBidi" w:eastAsia="Georgia" w:hAnsiTheme="majorBidi" w:cstheme="majorBidi"/>
+        </w:rPr>
+      </w:pPr>
+    </w:p>
+    <w:p>
+      <w:pPr>
+        <w:ind w:left="-90" w:right="-180"/>
         <w:rPr>
           <w:rFonts w:asciiTheme="majorBidi" w:eastAsia="Georgia" w:hAnsiTheme="majorBidi" w:cstheme="majorBidi"/>
           <w:b/>
           <w:bCs/>
-          <w:iCs/>
-          <w:sz w:val="20"/>
-          <w:szCs w:val="20"/>
-        </w:rPr>
-        <w:t xml:space="preserve">The project </w:t>
-      </w:r>
+          <w:lang w:val="en-US"/>
+        </w:rPr>
+      </w:pPr>
       <w:r>
         <w:rPr>
           <w:rFonts w:asciiTheme="majorBidi" w:eastAsia="Georgia" w:hAnsiTheme="majorBidi" w:cstheme="majorBidi"/>
           <w:b/>
           <w:bCs/>
-          <w:color w:val="222222"/>
-          <w:sz w:val="20"/>
-          <w:szCs w:val="20"/>
-        </w:rPr>
-        <w:t>aims to build a review system where businesses are rated by their customers</w:t>
-      </w:r>
-      <w:r>
-        <w:rPr>
-          <w:rFonts w:asciiTheme="majorBidi" w:eastAsia="Georgia" w:hAnsiTheme="majorBidi" w:cstheme="majorBidi"/>
-          <w:color w:val="222222"/>
-          <w:sz w:val="20"/>
-          <w:szCs w:val="20"/>
-        </w:rPr>
-        <w:t>.</w:t>
+          <w:lang w:val="en-US"/>
+        </w:rPr>
+        <w:t>TECHNICAL SKILLS</w:t>
       </w:r>
     </w:p>
     <w:p>
       <w:pPr>
-        <w:numPr>
-          <w:ilvl w:val="0"/>
-          <w:numId w:val="1"/>
-        </w:numPr>
-        <w:shd w:val="clear" w:color="auto" w:fill="FFFFFF"/>
-        <w:ind w:left="-90" w:right="-180" w:firstLine="540"/>
-        <w:rPr>
-          <w:rFonts w:asciiTheme="majorBidi" w:eastAsia="Georgia" w:hAnsiTheme="majorBidi" w:cstheme="majorBidi"/>
-          <w:color w:val="222222"/>
-          <w:sz w:val="20"/>
-          <w:szCs w:val="20"/>
-        </w:rPr>
-      </w:pPr>
-      <w:r>
-        <w:rPr>
-          <w:rFonts w:asciiTheme="majorBidi" w:eastAsia="Georgia" w:hAnsiTheme="majorBidi" w:cstheme="majorBidi"/>
-          <w:color w:val="222222"/>
-          <w:sz w:val="20"/>
-          <w:szCs w:val="20"/>
-        </w:rPr>
-        <w:t>Managed database operations using DB Browser (SQLite) for efficient data storage</w:t>
-      </w:r>
-      <w:r>
-        <w:rPr>
-          <w:rFonts w:asciiTheme="majorBidi" w:eastAsia="Georgia" w:hAnsiTheme="majorBidi" w:cstheme="majorBidi"/>
-          <w:color w:val="222222"/>
-          <w:sz w:val="20"/>
-          <w:szCs w:val="20"/>
+        <w:ind w:left="-90" w:right="-180"/>
+        <w:rPr>
+          <w:rFonts w:asciiTheme="majorBidi" w:eastAsia="Georgia" w:hAnsiTheme="majorBidi" w:cstheme="majorBidi"/>
+          <w:b/>
+          <w:lang w:val="en-US"/>
+        </w:rPr>
+      </w:pPr>
+      <w:r>
+        <w:rPr>
+          <w:rFonts w:asciiTheme="majorBidi" w:eastAsia="Georgia" w:hAnsiTheme="majorBidi" w:cstheme="majorBidi"/>
+          <w:b/>
+          <w:bCs/>
+          <w:lang w:val="en-US"/>
+        </w:rPr>
+        <w:t>Languages:</w:t>
+      </w:r>
+      <w:r>
+        <w:rPr>
+          <w:rFonts w:asciiTheme="majorBidi" w:eastAsia="Georgia" w:hAnsiTheme="majorBidi" w:cstheme="majorBidi"/>
+          <w:b/>
+          <w:lang w:val="en-US"/>
+        </w:rPr>
+        <w:t xml:space="preserve"> </w:t>
+      </w:r>
+      <w:r>
+        <w:rPr>
+          <w:rFonts w:asciiTheme="majorBidi" w:eastAsia="Georgia" w:hAnsiTheme="majorBidi" w:cstheme="majorBidi"/>
+          <w:bCs/>
+          <w:lang w:val="en-US"/>
+        </w:rPr>
+        <w:t>HTML, CSS, JavaScript, Python, Java</w:t>
+      </w:r>
+      <w:r>
+        <w:rPr>
+          <w:rFonts w:asciiTheme="majorBidi" w:eastAsia="Georgia" w:hAnsiTheme="majorBidi" w:cstheme="majorBidi"/>
+          <w:bCs/>
+          <w:lang w:val="en-US"/>
+        </w:rPr>
+        <w:t>.</w:t>
+      </w:r>
+      <w:r>
+        <w:rPr>
+          <w:rFonts w:asciiTheme="majorBidi" w:eastAsia="Georgia" w:hAnsiTheme="majorBidi" w:cstheme="majorBidi"/>
+          <w:b/>
+          <w:lang w:val="en-US"/>
+        </w:rPr>
+        <w:br/>
+      </w:r>
+      <w:r>
+        <w:rPr>
+          <w:rFonts w:asciiTheme="majorBidi" w:eastAsia="Georgia" w:hAnsiTheme="majorBidi" w:cstheme="majorBidi"/>
+          <w:b/>
+          <w:bCs/>
+          <w:lang w:val="en-US"/>
+        </w:rPr>
+        <w:t>Tools:</w:t>
+      </w:r>
+      <w:r>
+        <w:rPr>
+          <w:rFonts w:asciiTheme="majorBidi" w:eastAsia="Georgia" w:hAnsiTheme="majorBidi" w:cstheme="majorBidi"/>
+          <w:b/>
+          <w:lang w:val="en-US"/>
+        </w:rPr>
+        <w:t xml:space="preserve"> </w:t>
+      </w:r>
+      <w:r>
+        <w:rPr>
+          <w:rFonts w:asciiTheme="majorBidi" w:eastAsia="Georgia" w:hAnsiTheme="majorBidi" w:cstheme="majorBidi"/>
+          <w:bCs/>
+          <w:lang w:val="en-US"/>
+        </w:rPr>
+        <w:t xml:space="preserve">Git, GitHub, Trello, Figma, Visual Studio Code, </w:t>
+      </w:r>
+      <w:proofErr w:type="spellStart"/>
+      <w:r>
+        <w:rPr>
+          <w:rFonts w:asciiTheme="majorBidi" w:eastAsia="Georgia" w:hAnsiTheme="majorBidi" w:cstheme="majorBidi"/>
+          <w:bCs/>
+          <w:lang w:val="en-US"/>
+        </w:rPr>
+        <w:t>cmder</w:t>
+      </w:r>
+      <w:proofErr w:type="spellEnd"/>
+      <w:r>
+        <w:rPr>
+          <w:rFonts w:asciiTheme="majorBidi" w:eastAsia="Georgia" w:hAnsiTheme="majorBidi" w:cstheme="majorBidi"/>
+          <w:bCs/>
+          <w:lang w:val="en-US"/>
+        </w:rPr>
+        <w:t>.</w:t>
+      </w:r>
+      <w:r>
+        <w:rPr>
+          <w:rFonts w:asciiTheme="majorBidi" w:eastAsia="Georgia" w:hAnsiTheme="majorBidi" w:cstheme="majorBidi"/>
+          <w:b/>
+          <w:lang w:val="en-US"/>
+        </w:rPr>
+        <w:br/>
+      </w:r>
+      <w:r>
+        <w:rPr>
+          <w:rFonts w:asciiTheme="majorBidi" w:eastAsia="Georgia" w:hAnsiTheme="majorBidi" w:cstheme="majorBidi"/>
+          <w:b/>
+          <w:bCs/>
+          <w:lang w:val="en-US"/>
+        </w:rPr>
+        <w:t>Databases:</w:t>
+      </w:r>
+      <w:r>
+        <w:rPr>
+          <w:rFonts w:asciiTheme="majorBidi" w:eastAsia="Georgia" w:hAnsiTheme="majorBidi" w:cstheme="majorBidi"/>
+          <w:b/>
+          <w:lang w:val="en-US"/>
+        </w:rPr>
+        <w:t xml:space="preserve"> MySQL</w:t>
+      </w:r>
+      <w:r>
+        <w:rPr>
+          <w:rFonts w:asciiTheme="majorBidi" w:eastAsia="Georgia" w:hAnsiTheme="majorBidi" w:cstheme="majorBidi"/>
+          <w:b/>
+          <w:lang w:val="en-US"/>
+        </w:rPr>
+        <w:t xml:space="preserve">, </w:t>
+      </w:r>
+      <w:r>
+        <w:rPr>
+          <w:rFonts w:asciiTheme="majorBidi" w:eastAsia="Georgia" w:hAnsiTheme="majorBidi" w:cstheme="majorBidi"/>
+          <w:bCs/>
+          <w:lang w:val="en-US"/>
+        </w:rPr>
+        <w:t>MongoDB</w:t>
+      </w:r>
+      <w:r>
+        <w:rPr>
+          <w:rFonts w:asciiTheme="majorBidi" w:eastAsia="Georgia" w:hAnsiTheme="majorBidi" w:cstheme="majorBidi"/>
+          <w:bCs/>
+          <w:lang w:val="en-US"/>
+        </w:rPr>
+        <w:t>.</w:t>
+      </w:r>
+      <w:r>
+        <w:rPr>
+          <w:rFonts w:asciiTheme="majorBidi" w:eastAsia="Georgia" w:hAnsiTheme="majorBidi" w:cstheme="majorBidi"/>
+          <w:b/>
+          <w:lang w:val="en-US"/>
+        </w:rPr>
+        <w:br/>
+      </w:r>
+      <w:r>
+        <w:rPr>
+          <w:rFonts w:asciiTheme="majorBidi" w:eastAsia="Georgia" w:hAnsiTheme="majorBidi" w:cstheme="majorBidi"/>
+          <w:b/>
+          <w:bCs/>
+          <w:lang w:val="en-US"/>
+        </w:rPr>
+        <w:t>Frameworks &amp; Libraries:</w:t>
+      </w:r>
+      <w:r>
+        <w:rPr>
+          <w:rFonts w:asciiTheme="majorBidi" w:eastAsia="Georgia" w:hAnsiTheme="majorBidi" w:cstheme="majorBidi"/>
+          <w:b/>
+          <w:lang w:val="en-US"/>
+        </w:rPr>
+        <w:t xml:space="preserve"> </w:t>
+      </w:r>
+      <w:r>
+        <w:rPr>
+          <w:rFonts w:asciiTheme="majorBidi" w:eastAsia="Georgia" w:hAnsiTheme="majorBidi" w:cstheme="majorBidi"/>
+          <w:bCs/>
+          <w:lang w:val="en-US"/>
+        </w:rPr>
+        <w:t>Bootstrap, Material-UI, JSP, JPA, Spring,</w:t>
+      </w:r>
+      <w:r>
+        <w:rPr>
+          <w:rFonts w:asciiTheme="majorBidi" w:eastAsia="Georgia" w:hAnsiTheme="majorBidi" w:cstheme="majorBidi"/>
+          <w:bCs/>
+          <w:lang w:val="en-US"/>
+        </w:rPr>
+        <w:t xml:space="preserve"> </w:t>
+      </w:r>
+      <w:r>
+        <w:rPr>
+          <w:rFonts w:asciiTheme="majorBidi" w:eastAsia="Georgia" w:hAnsiTheme="majorBidi" w:cstheme="majorBidi"/>
+          <w:bCs/>
+          <w:lang w:val="en-US"/>
+        </w:rPr>
+        <w:t>Express.js, React, Node.js, Next.js, Django REST Framework</w:t>
+      </w:r>
+      <w:r>
+        <w:rPr>
+          <w:rFonts w:asciiTheme="majorBidi" w:eastAsia="Georgia" w:hAnsiTheme="majorBidi" w:cstheme="majorBidi"/>
+          <w:bCs/>
+          <w:lang w:val="en-US"/>
+        </w:rPr>
+        <w:t xml:space="preserve">, </w:t>
+      </w:r>
+      <w:r>
+        <w:rPr>
+          <w:rFonts w:asciiTheme="majorBidi" w:eastAsia="Georgia" w:hAnsiTheme="majorBidi" w:cstheme="majorBidi"/>
+          <w:bCs/>
+        </w:rPr>
+        <w:t>RESTful APIs</w:t>
+      </w:r>
+      <w:r>
+        <w:rPr>
+          <w:rFonts w:asciiTheme="majorBidi" w:eastAsia="Georgia" w:hAnsiTheme="majorBidi" w:cstheme="majorBidi"/>
+          <w:bCs/>
         </w:rPr>
         <w:t>.</w:t>
       </w:r>
     </w:p>
     <w:p>
       <w:pPr>
-        <w:numPr>
-          <w:ilvl w:val="0"/>
-          <w:numId w:val="1"/>
-        </w:numPr>
-        <w:shd w:val="clear" w:color="auto" w:fill="FFFFFF"/>
-        <w:ind w:left="-90" w:right="-180" w:firstLine="540"/>
-        <w:rPr>
-          <w:rFonts w:asciiTheme="majorBidi" w:eastAsia="Georgia" w:hAnsiTheme="majorBidi" w:cstheme="majorBidi"/>
-          <w:color w:val="222222"/>
-          <w:sz w:val="20"/>
-          <w:szCs w:val="20"/>
-        </w:rPr>
-      </w:pPr>
-      <w:r>
-        <w:rPr>
-          <w:rFonts w:asciiTheme="majorBidi" w:eastAsia="Georgia" w:hAnsiTheme="majorBidi" w:cstheme="majorBidi"/>
-          <w:color w:val="222222"/>
-          <w:sz w:val="20"/>
-          <w:szCs w:val="20"/>
-        </w:rPr>
-        <w:t>Designed and enhanced website pages using CSS, improving UI consistency and user experience.</w:t>
-      </w:r>
+        <w:ind w:left="-90" w:right="-180"/>
+        <w:rPr>
+          <w:rFonts w:asciiTheme="majorBidi" w:eastAsia="Georgia" w:hAnsiTheme="majorBidi" w:cstheme="majorBidi"/>
+          <w:bCs/>
+          <w:sz w:val="18"/>
+          <w:szCs w:val="18"/>
+          <w:lang w:val="en-US"/>
+        </w:rPr>
+      </w:pPr>
     </w:p>
     <w:p>
       <w:pPr>
+        <w:ind w:left="-90" w:right="-180"/>
+        <w:rPr>
+          <w:rFonts w:asciiTheme="majorBidi" w:eastAsia="Georgia" w:hAnsiTheme="majorBidi" w:cstheme="majorBidi"/>
+          <w:b/>
+        </w:rPr>
+      </w:pPr>
+      <w:r>
+        <w:rPr>
+          <w:rFonts w:asciiTheme="majorBidi" w:eastAsia="Georgia" w:hAnsiTheme="majorBidi" w:cstheme="majorBidi"/>
+          <w:b/>
+        </w:rPr>
+        <w:t>TECHNICAL PROJECTS</w:t>
+      </w:r>
+    </w:p>
+    <w:p>
+      <w:pPr>
         <w:widowControl w:val="0"/>
         <w:ind w:left="-90" w:right="-180"/>
         <w:rPr>
           <w:rStyle w:val="Hyperlink"/>
           <w:rFonts w:asciiTheme="majorBidi" w:eastAsia="Georgia" w:hAnsiTheme="majorBidi" w:cstheme="majorBidi"/>
-          <w:sz w:val="20"/>
-          <w:szCs w:val="20"/>
-        </w:rPr>
-      </w:pPr>
-    </w:p>
-    <w:p>
-      <w:pPr>
-        <w:widowControl w:val="0"/>
-        <w:ind w:left="-90" w:right="-180"/>
-        <w:rPr>
-          <w:rFonts w:asciiTheme="majorBidi" w:hAnsiTheme="majorBidi" w:cstheme="majorBidi"/>
-          <w:sz w:val="20"/>
-          <w:szCs w:val="20"/>
-        </w:rPr>
-      </w:pPr>
-      <w:proofErr w:type="spellStart"/>
+          <w:color w:val="222222"/>
+          <w:sz w:val="20"/>
+          <w:szCs w:val="20"/>
+          <w:u w:val="none"/>
+        </w:rPr>
+      </w:pPr>
       <w:r>
         <w:rPr>
           <w:rFonts w:asciiTheme="majorBidi" w:eastAsia="Georgia" w:hAnsiTheme="majorBidi" w:cstheme="majorBidi"/>
           <w:b/>
-          <w:bCs/>
-          <w:sz w:val="20"/>
-          <w:szCs w:val="20"/>
-        </w:rPr>
-        <w:t>TrueBites</w:t>
-      </w:r>
-      <w:proofErr w:type="spellEnd"/>
-      <w:r>
-        <w:rPr>
-          <w:rFonts w:asciiTheme="majorBidi" w:eastAsia="Georgia" w:hAnsiTheme="majorBidi" w:cstheme="majorBidi"/>
-          <w:b/>
-          <w:bCs/>
+          <w:sz w:val="20"/>
+          <w:szCs w:val="20"/>
+        </w:rPr>
+        <w:t>Yelp Palestine</w:t>
+      </w:r>
+      <w:r>
+        <w:rPr>
+          <w:rFonts w:asciiTheme="majorBidi" w:eastAsia="Georgia" w:hAnsiTheme="majorBidi" w:cstheme="majorBidi"/>
+          <w:sz w:val="20"/>
+          <w:szCs w:val="20"/>
         </w:rPr>
         <w:t xml:space="preserve"> | </w:t>
       </w:r>
@@ -640,27 +489,16 @@
         <w:rPr>
           <w:rFonts w:asciiTheme="majorBidi" w:eastAsia="Georgia" w:hAnsiTheme="majorBidi" w:cstheme="majorBidi"/>
           <w:i/>
-          <w:iCs/>
-          <w:sz w:val="20"/>
-          <w:szCs w:val="20"/>
-        </w:rPr>
-        <w:t>F</w:t>
-      </w:r>
-      <w:r>
-        <w:rPr>
-          <w:rFonts w:asciiTheme="majorBidi" w:eastAsia="Georgia" w:hAnsiTheme="majorBidi" w:cstheme="majorBidi"/>
-          <w:i/>
-          <w:iCs/>
-          <w:sz w:val="20"/>
-          <w:szCs w:val="20"/>
-        </w:rPr>
-        <w:t>ull Stack</w:t>
-      </w:r>
-      <w:r>
-        <w:rPr>
-          <w:rFonts w:asciiTheme="majorBidi" w:eastAsia="Georgia" w:hAnsiTheme="majorBidi" w:cstheme="majorBidi"/>
-          <w:i/>
-          <w:iCs/>
+          <w:sz w:val="20"/>
+          <w:szCs w:val="20"/>
+        </w:rPr>
+        <w:t>Front-end</w:t>
+      </w:r>
+      <w:r>
+        <w:rPr>
+          <w:rFonts w:asciiTheme="majorBidi" w:eastAsia="Georgia" w:hAnsiTheme="majorBidi" w:cstheme="majorBidi"/>
+          <w:sz w:val="20"/>
+          <w:szCs w:val="20"/>
         </w:rPr>
         <w:t xml:space="preserve"> | </w:t>
       </w:r>
@@ -680,6 +518,190 @@
       </w:r>
       <w:r>
         <w:rPr>
+          <w:rFonts w:asciiTheme="majorBidi" w:eastAsia="Georgia" w:hAnsiTheme="majorBidi" w:cstheme="majorBidi"/>
+          <w:iCs/>
+          <w:sz w:val="20"/>
+          <w:szCs w:val="20"/>
+        </w:rPr>
+        <w:t xml:space="preserve"> </w:t>
+      </w:r>
+      <w:r>
+        <w:rPr>
+          <w:rFonts w:asciiTheme="majorBidi" w:eastAsia="Georgia" w:hAnsiTheme="majorBidi" w:cstheme="majorBidi"/>
+          <w:b/>
+          <w:bCs/>
+          <w:iCs/>
+          <w:sz w:val="20"/>
+          <w:szCs w:val="20"/>
+        </w:rPr>
+        <w:t xml:space="preserve">The project </w:t>
+      </w:r>
+      <w:r>
+        <w:rPr>
+          <w:rFonts w:asciiTheme="majorBidi" w:eastAsia="Georgia" w:hAnsiTheme="majorBidi" w:cstheme="majorBidi"/>
+          <w:b/>
+          <w:bCs/>
+          <w:color w:val="222222"/>
+          <w:sz w:val="20"/>
+          <w:szCs w:val="20"/>
+        </w:rPr>
+        <w:t>aims to build a review system where businesses are rated by their customers</w:t>
+      </w:r>
+      <w:r>
+        <w:rPr>
+          <w:rFonts w:asciiTheme="majorBidi" w:eastAsia="Georgia" w:hAnsiTheme="majorBidi" w:cstheme="majorBidi"/>
+          <w:color w:val="222222"/>
+          <w:sz w:val="20"/>
+          <w:szCs w:val="20"/>
+        </w:rPr>
+        <w:t>.</w:t>
+      </w:r>
+    </w:p>
+    <w:p>
+      <w:pPr>
+        <w:numPr>
+          <w:ilvl w:val="0"/>
+          <w:numId w:val="1"/>
+        </w:numPr>
+        <w:shd w:val="clear" w:color="auto" w:fill="FFFFFF"/>
+        <w:ind w:left="-90" w:right="-180" w:firstLine="540"/>
+        <w:rPr>
+          <w:rFonts w:asciiTheme="majorBidi" w:eastAsia="Georgia" w:hAnsiTheme="majorBidi" w:cstheme="majorBidi"/>
+          <w:color w:val="222222"/>
+          <w:sz w:val="20"/>
+          <w:szCs w:val="20"/>
+        </w:rPr>
+      </w:pPr>
+      <w:r>
+        <w:rPr>
+          <w:rFonts w:asciiTheme="majorBidi" w:eastAsia="Georgia" w:hAnsiTheme="majorBidi" w:cstheme="majorBidi"/>
+          <w:color w:val="222222"/>
+          <w:sz w:val="20"/>
+          <w:szCs w:val="20"/>
+        </w:rPr>
+        <w:t>Managed database operations using DB Browser (SQLite) for efficient data storage</w:t>
+      </w:r>
+      <w:r>
+        <w:rPr>
+          <w:rFonts w:asciiTheme="majorBidi" w:eastAsia="Georgia" w:hAnsiTheme="majorBidi" w:cstheme="majorBidi"/>
+          <w:color w:val="222222"/>
+          <w:sz w:val="20"/>
+          <w:szCs w:val="20"/>
+        </w:rPr>
+        <w:t>.</w:t>
+      </w:r>
+    </w:p>
+    <w:p>
+      <w:pPr>
+        <w:numPr>
+          <w:ilvl w:val="0"/>
+          <w:numId w:val="1"/>
+        </w:numPr>
+        <w:shd w:val="clear" w:color="auto" w:fill="FFFFFF"/>
+        <w:ind w:left="-90" w:right="-180" w:firstLine="540"/>
+        <w:rPr>
+          <w:rFonts w:asciiTheme="majorBidi" w:eastAsia="Georgia" w:hAnsiTheme="majorBidi" w:cstheme="majorBidi"/>
+          <w:color w:val="222222"/>
+          <w:sz w:val="20"/>
+          <w:szCs w:val="20"/>
+        </w:rPr>
+      </w:pPr>
+      <w:r>
+        <w:rPr>
+          <w:rFonts w:asciiTheme="majorBidi" w:eastAsia="Georgia" w:hAnsiTheme="majorBidi" w:cstheme="majorBidi"/>
+          <w:color w:val="222222"/>
+          <w:sz w:val="20"/>
+          <w:szCs w:val="20"/>
+        </w:rPr>
+        <w:t>Designed and enhanced website pages using CSS, improving UI consistency and user experience.</w:t>
+      </w:r>
+    </w:p>
+    <w:p>
+      <w:pPr>
+        <w:widowControl w:val="0"/>
+        <w:ind w:left="-90" w:right="-180"/>
+        <w:rPr>
+          <w:rStyle w:val="Hyperlink"/>
+          <w:rFonts w:asciiTheme="majorBidi" w:eastAsia="Georgia" w:hAnsiTheme="majorBidi" w:cstheme="majorBidi"/>
+          <w:sz w:val="20"/>
+          <w:szCs w:val="20"/>
+        </w:rPr>
+      </w:pPr>
+    </w:p>
+    <w:p>
+      <w:pPr>
+        <w:widowControl w:val="0"/>
+        <w:ind w:left="-90" w:right="-180"/>
+        <w:rPr>
+          <w:rFonts w:asciiTheme="majorBidi" w:hAnsiTheme="majorBidi" w:cstheme="majorBidi"/>
+          <w:sz w:val="20"/>
+          <w:szCs w:val="20"/>
+        </w:rPr>
+      </w:pPr>
+      <w:proofErr w:type="spellStart"/>
+      <w:r>
+        <w:rPr>
+          <w:rFonts w:asciiTheme="majorBidi" w:eastAsia="Georgia" w:hAnsiTheme="majorBidi" w:cstheme="majorBidi"/>
+          <w:b/>
+          <w:bCs/>
+          <w:sz w:val="20"/>
+          <w:szCs w:val="20"/>
+        </w:rPr>
+        <w:t>TrueBites</w:t>
+      </w:r>
+      <w:proofErr w:type="spellEnd"/>
+      <w:r>
+        <w:rPr>
+          <w:rFonts w:asciiTheme="majorBidi" w:eastAsia="Georgia" w:hAnsiTheme="majorBidi" w:cstheme="majorBidi"/>
+          <w:b/>
+          <w:bCs/>
+        </w:rPr>
+        <w:t xml:space="preserve"> | </w:t>
+      </w:r>
+      <w:r>
+        <w:rPr>
+          <w:rFonts w:asciiTheme="majorBidi" w:eastAsia="Georgia" w:hAnsiTheme="majorBidi" w:cstheme="majorBidi"/>
+          <w:i/>
+          <w:iCs/>
+          <w:sz w:val="20"/>
+          <w:szCs w:val="20"/>
+        </w:rPr>
+        <w:t>F</w:t>
+      </w:r>
+      <w:r>
+        <w:rPr>
+          <w:rFonts w:asciiTheme="majorBidi" w:eastAsia="Georgia" w:hAnsiTheme="majorBidi" w:cstheme="majorBidi"/>
+          <w:i/>
+          <w:iCs/>
+          <w:sz w:val="20"/>
+          <w:szCs w:val="20"/>
+        </w:rPr>
+        <w:t>ull Stack</w:t>
+      </w:r>
+      <w:r>
+        <w:rPr>
+          <w:rFonts w:asciiTheme="majorBidi" w:eastAsia="Georgia" w:hAnsiTheme="majorBidi" w:cstheme="majorBidi"/>
+          <w:i/>
+          <w:iCs/>
+        </w:rPr>
+        <w:t xml:space="preserve"> | </w:t>
+      </w:r>
+      <w:hyperlink r:id="rId12" w:history="1">
+        <w:r>
+          <w:rPr>
+            <w:rStyle w:val="Hyperlink"/>
+            <w:rFonts w:asciiTheme="majorBidi" w:eastAsia="Georgia" w:hAnsiTheme="majorBidi" w:cstheme="majorBidi"/>
+            <w:sz w:val="20"/>
+            <w:szCs w:val="20"/>
+          </w:rPr>
+          <w:t>Project on GitHub</w:t>
+        </w:r>
+      </w:hyperlink>
+      <w:r>
+        <w:t xml:space="preserve"> |</w:t>
+      </w:r>
+      <w:r>
+        <w:rPr>
           <w:rFonts w:asciiTheme="majorBidi" w:hAnsiTheme="majorBidi" w:cstheme="majorBidi"/>
           <w:sz w:val="20"/>
           <w:szCs w:val="20"/>
@@ -904,7 +926,7 @@
         </w:rPr>
         <w:t xml:space="preserve">| </w:t>
       </w:r>
-      <w:hyperlink r:id="rId12" w:history="1">
+      <w:hyperlink r:id="rId13" w:history="1">
         <w:r>
           <w:rPr>
             <w:rStyle w:val="Hyperlink"/>
@@ -913,27 +935,7 @@
             <w:sz w:val="20"/>
             <w:szCs w:val="20"/>
           </w:rPr>
-          <w:t xml:space="preserve">Project </w:t>
-        </w:r>
-        <w:r>
-          <w:rPr>
-            <w:rStyle w:val="Hyperlink"/>
-            <w:rFonts w:asciiTheme="majorBidi" w:eastAsia="Georgia" w:hAnsiTheme="majorBidi" w:cstheme="majorBidi"/>
-            <w:iCs/>
-            <w:sz w:val="20"/>
-            <w:szCs w:val="20"/>
-          </w:rPr>
-          <w:t>o</w:t>
-        </w:r>
-        <w:r>
-          <w:rPr>
-            <w:rStyle w:val="Hyperlink"/>
-            <w:rFonts w:asciiTheme="majorBidi" w:eastAsia="Georgia" w:hAnsiTheme="majorBidi" w:cstheme="majorBidi"/>
-            <w:iCs/>
-            <w:sz w:val="20"/>
-            <w:szCs w:val="20"/>
-          </w:rPr>
-          <w:t>n GitHub</w:t>
+          <w:t>Project on GitHub</w:t>
         </w:r>
       </w:hyperlink>
       <w:r>
@@ -5358,15 +5360,6 @@
 </file>
 
 <file path=customXml/item1.xml><?xml version="1.0" encoding="utf-8"?>
-<?mso-contentType ?>
-<FormTemplates xmlns="http://schemas.microsoft.com/sharepoint/v3/contenttype/forms">
-  <Display>DocumentLibraryForm</Display>
-  <Edit>DocumentLibraryForm</Edit>
-  <New>DocumentLibraryForm</New>
-</FormTemplates>
-</file>
-
-<file path=customXml/item2.xml><?xml version="1.0" encoding="utf-8"?>
 <ct:contentTypeSchema xmlns:ct="http://schemas.microsoft.com/office/2006/metadata/contentType" xmlns:ma="http://schemas.microsoft.com/office/2006/metadata/properties/metaAttributes" ct:_="" ma:_="" ma:contentTypeName="Document" ma:contentTypeID="0x0101003EE8C0238037A141BE421EE5F9B92CD6" ma:contentTypeVersion="15" ma:contentTypeDescription="Create a new document." ma:contentTypeScope="" ma:versionID="71323cf490413305585d07d6095ac00c">
   <xsd:schema xmlns:xsd="http://www.w3.org/2001/XMLSchema" xmlns:xs="http://www.w3.org/2001/XMLSchema" xmlns:p="http://schemas.microsoft.com/office/2006/metadata/properties" xmlns:ns2="54bf6761-d750-48a2-89e5-b257edf596d4" xmlns:ns3="b4cf3b95-1c74-450d-b0ee-74ff3f85b14b" targetNamespace="http://schemas.microsoft.com/office/2006/metadata/properties" ma:root="true" ma:fieldsID="e7152ce7a9be658dcdc551aa07617418" ns2:_="" ns3:_="">
     <xsd:import namespace="54bf6761-d750-48a2-89e5-b257edf596d4"/>
@@ -5597,15 +5590,16 @@
 </ct:contentTypeSchema>
 </file>
 
-<file path=customXml/itemProps1.xml><?xml version="1.0" encoding="utf-8"?>
-<ds:datastoreItem xmlns:ds="http://schemas.openxmlformats.org/officeDocument/2006/customXml" ds:itemID="{B12799EF-5509-4277-A286-50B3389C7CC0}">
-  <ds:schemaRefs>
-    <ds:schemaRef ds:uri="http://schemas.microsoft.com/sharepoint/v3/contenttype/forms"/>
-  </ds:schemaRefs>
-</ds:datastoreItem>
+<file path=customXml/item2.xml><?xml version="1.0" encoding="utf-8"?>
+<?mso-contentType ?>
+<FormTemplates xmlns="http://schemas.microsoft.com/sharepoint/v3/contenttype/forms">
+  <Display>DocumentLibraryForm</Display>
+  <Edit>DocumentLibraryForm</Edit>
+  <New>DocumentLibraryForm</New>
+</FormTemplates>
 </file>
 
-<file path=customXml/itemProps2.xml><?xml version="1.0" encoding="utf-8"?>
+<file path=customXml/itemProps1.xml><?xml version="1.0" encoding="utf-8"?>
 <ds:datastoreItem xmlns:ds="http://schemas.openxmlformats.org/officeDocument/2006/customXml" ds:itemID="{3F9EAA35-5A22-4327-B8E1-B05A8EDC7EFF}">
   <ds:schemaRefs>
     <ds:schemaRef ds:uri="http://schemas.microsoft.com/office/2006/metadata/contentType"/>
@@ -5622,4 +5616,12 @@
     <ds:schemaRef ds:uri="http://schemas.microsoft.com/internal/obd"/>
   </ds:schemaRefs>
 </ds:datastoreItem>
+</file>
+
+<file path=customXml/itemProps2.xml><?xml version="1.0" encoding="utf-8"?>
+<ds:datastoreItem xmlns:ds="http://schemas.openxmlformats.org/officeDocument/2006/customXml" ds:itemID="{B12799EF-5509-4277-A286-50B3389C7CC0}">
+  <ds:schemaRefs>
+    <ds:schemaRef ds:uri="http://schemas.microsoft.com/sharepoint/v3/contenttype/forms"/>
+  </ds:schemaRefs>
+</ds:datastoreItem>
 </file>